--- a/Glarchív Prezentácia.docx
+++ b/Glarchív Prezentácia.docx
@@ -19,22 +19,35 @@
           <w:ilvl w:val="0"/>
           <w:numId w:val="1"/>
         </w:numPr>
-      </w:pPr>
-      <w:r>
-        <w:t>Takže, Dobrý deň, rád by som</w:t>
-      </w:r>
-      <w:r>
-        <w:t xml:space="preserve"> Vám</w:t>
-      </w:r>
-      <w:r>
-        <w:t xml:space="preserve"> predstavil svoj projekt Glarchiv.com. Je to webová stránka, ktorá vlastne vznikla v covidovom období, v tomto období nám učitelia prvýkrát </w:t>
-      </w:r>
-      <w:r>
-        <w:t xml:space="preserve">prestali </w:t>
-      </w:r>
-      <w:r>
-        <w:t>dávať diktované poznámky ale začali nám ich posielať ako dokumenty do ktorých sme informácie dopisovali</w:t>
-      </w:r>
+        <w:rPr>
+          <w:rFonts w:ascii="Roboto" w:hAnsi="Roboto"/>
+        </w:rPr>
+      </w:pPr>
+      <w:r>
+        <w:rPr>
+          <w:rFonts w:ascii="Roboto" w:hAnsi="Roboto"/>
+        </w:rPr>
+        <w:t>Dobrý deň, moje meno je Tomáš Varga, som z Gymnázia SNP 1 v Gelnici a chcel by som Vám prezentovať môj projekt GLArchív</w:t>
+      </w:r>
+      <w:r>
+        <w:rPr>
+          <w:rFonts w:ascii="Roboto" w:hAnsi="Roboto"/>
+        </w:rPr>
+        <w:t>.com</w:t>
+      </w:r>
+      <w:r>
+        <w:rPr>
+          <w:rFonts w:ascii="Roboto" w:hAnsi="Roboto"/>
+        </w:rPr>
+        <w:t>.</w:t>
+      </w:r>
+    </w:p>
+    <w:p>
+      <w:pPr>
+        <w:rPr>
+          <w:rFonts w:ascii="Roboto" w:hAnsi="Roboto"/>
+        </w:rPr>
+      </w:pPr>
     </w:p>
     <w:p>
       <w:pPr>
@@ -43,10 +56,23 @@
           <w:ilvl w:val="0"/>
           <w:numId w:val="1"/>
         </w:numPr>
-      </w:pPr>
-      <w:r>
-        <w:t>Bol to taktiež prvý ročník stredoškolskej časti nášho Gymnázia a povedal som si že by som si poznámky mohol začať ukladať aby som sa k nim mohol vrátiť pri príprave na maturitu.</w:t>
-      </w:r>
+        <w:rPr>
+          <w:rFonts w:ascii="Roboto" w:hAnsi="Roboto"/>
+        </w:rPr>
+      </w:pPr>
+      <w:r>
+        <w:rPr>
+          <w:rFonts w:ascii="Roboto" w:hAnsi="Roboto"/>
+        </w:rPr>
+        <w:t xml:space="preserve">Čo je to GLArchív ? Je to vlastne miesto, kde študenti nášho Gymnázia nájdu všetky stredoškolské poznámky, ktoré im učitelia dajú. Je to zdroj informácií, ku ktorému sa študenti vždycky môžu vrátiť a zopakovať si staršie učivo, napríklad na maturitu. </w:t>
+      </w:r>
+    </w:p>
+    <w:p>
+      <w:pPr>
+        <w:rPr>
+          <w:rFonts w:ascii="Roboto" w:hAnsi="Roboto"/>
+        </w:rPr>
+      </w:pPr>
     </w:p>
     <w:p>
       <w:pPr>
@@ -55,32 +81,47 @@
           <w:ilvl w:val="0"/>
           <w:numId w:val="1"/>
         </w:numPr>
-      </w:pPr>
-      <w:r>
-        <w:t xml:space="preserve">Samozrejme, moje písmo vyzerá nejako takto: </w:t>
-      </w:r>
-      <w:r>
-        <w:rPr>
-          <w:i/>
-          <w:iCs/>
-        </w:rPr>
-        <w:t>(Ukáž obrázok písma)</w:t>
-      </w:r>
-      <w:r>
-        <w:t>. Keďže som nedokázal úplne si ponechávať svoje zošity ako moji spolužiaci, rozhodol som</w:t>
-      </w:r>
-      <w:r>
-        <w:t xml:space="preserve"> sa</w:t>
-      </w:r>
-      <w:r>
-        <w:t xml:space="preserve"> moje poznámky spracovať </w:t>
-      </w:r>
-      <w:r>
-        <w:t>radšej</w:t>
-      </w:r>
-      <w:r>
-        <w:t xml:space="preserve"> elektronicky</w:t>
-      </w:r>
+        <w:rPr>
+          <w:rFonts w:ascii="Roboto" w:hAnsi="Roboto"/>
+        </w:rPr>
+      </w:pPr>
+      <w:r>
+        <w:rPr>
+          <w:rFonts w:ascii="Roboto" w:hAnsi="Roboto"/>
+        </w:rPr>
+        <w:t>Prečo vznikol GLArchív ? Už dlhšiu dobu mám problém s čitateľnosťou svojho starého písma</w:t>
+      </w:r>
+      <w:r>
+        <w:rPr>
+          <w:rFonts w:ascii="Roboto" w:hAnsi="Roboto"/>
+        </w:rPr>
+        <w:t xml:space="preserve"> a </w:t>
+      </w:r>
+      <w:r>
+        <w:rPr>
+          <w:rFonts w:ascii="Roboto" w:hAnsi="Roboto"/>
+        </w:rPr>
+        <w:t>prepísané elektronické poznámky mi dovoľujú sa vrátiť aj ku starému učivu</w:t>
+      </w:r>
+      <w:r>
+        <w:rPr>
+          <w:rFonts w:ascii="Roboto" w:hAnsi="Roboto"/>
+        </w:rPr>
+        <w:t>, ktoré by inač pre mňa bolo nedostupné</w:t>
+      </w:r>
+      <w:r>
+        <w:rPr>
+          <w:rFonts w:ascii="Roboto" w:hAnsi="Roboto"/>
+        </w:rPr>
+        <w:t>. V prípade mojich spolužiakov im to aj dovoľuje dobrať učivo, keď nejaký deň chýbali</w:t>
+      </w:r>
+    </w:p>
+    <w:p>
+      <w:pPr>
+        <w:rPr>
+          <w:rFonts w:ascii="Roboto" w:hAnsi="Roboto"/>
+        </w:rPr>
+      </w:pPr>
     </w:p>
     <w:p>
       <w:pPr>
@@ -89,25 +130,28 @@
           <w:ilvl w:val="0"/>
           <w:numId w:val="1"/>
         </w:numPr>
-      </w:pPr>
-      <w:r>
-        <w:t>A tak som si vytvoril jednoduchú stránku pre seba na Github Pages, ktorú vidíte za mnou</w:t>
-      </w:r>
-      <w:r>
-        <w:t xml:space="preserve"> </w:t>
-      </w:r>
-      <w:r>
-        <w:rPr>
-          <w:i/>
-          <w:iCs/>
-        </w:rPr>
-        <w:t>(Ukáž starú verziu stránky)</w:t>
-      </w:r>
-      <w:r>
-        <w:t>, táto stránka slúžila vlastne len na prehľadnejšie uschovanie týchto papierov</w:t>
-      </w:r>
-      <w:r>
-        <w:t xml:space="preserve">. </w:t>
+        <w:rPr>
+          <w:rFonts w:ascii="Roboto" w:hAnsi="Roboto"/>
+        </w:rPr>
+      </w:pPr>
+      <w:r>
+        <w:rPr>
+          <w:rFonts w:ascii="Roboto" w:hAnsi="Roboto"/>
+        </w:rPr>
+        <w:t>Teraz Vám ukážem ako takáto stránka funguje z pohľadu žiaka</w:t>
+      </w:r>
+      <w:r>
+        <w:rPr>
+          <w:rFonts w:ascii="Roboto" w:hAnsi="Roboto"/>
+          <w:lang w:val="en-US"/>
+        </w:rPr>
+        <w:t xml:space="preserve">, </w:t>
+      </w:r>
+      <w:r>
+        <w:rPr>
+          <w:rFonts w:ascii="Roboto" w:hAnsi="Roboto"/>
+        </w:rPr>
+        <w:t>ktorý si chce pozrieť nejakú látku na zopakovanie</w:t>
       </w:r>
     </w:p>
     <w:p>
@@ -117,16 +161,23 @@
           <w:ilvl w:val="0"/>
           <w:numId w:val="1"/>
         </w:numPr>
-      </w:pPr>
-      <w:r>
-        <w:t>Neskôr som túto stránku rozšíril aj pre svojich kamarátov, aby sa im ľahšie učilo, keď napríklad neboli v škole a</w:t>
-      </w:r>
-      <w:r>
-        <w:t xml:space="preserve"> potrebovali si </w:t>
-      </w:r>
-      <w:r>
-        <w:t xml:space="preserve">nejaké poznámky doplniť. </w:t>
-      </w:r>
+        <w:rPr>
+          <w:rFonts w:ascii="Roboto" w:hAnsi="Roboto"/>
+        </w:rPr>
+      </w:pPr>
+      <w:r>
+        <w:rPr>
+          <w:rFonts w:ascii="Roboto" w:hAnsi="Roboto"/>
+        </w:rPr>
+        <w:t>Najprv sa dostane na uvítaciu stranu stránky, z tadiaľ môže skrollnúť dolu alebo kliknúť na tlačidlo prehľadávať a tým sa dostane na výber ročníka, kliknutím na jeden z nich sa presunie na výber predmetu a nakoniec na výber konkrétneho dokumentu, z kadiaľ si už môže vybrať konkrétnu tému na zopakovanie</w:t>
+      </w:r>
+    </w:p>
+    <w:p>
+      <w:pPr>
+        <w:rPr>
+          <w:rFonts w:ascii="Roboto" w:hAnsi="Roboto"/>
+        </w:rPr>
+      </w:pPr>
     </w:p>
     <w:p>
       <w:pPr>
@@ -135,48 +186,15 @@
           <w:ilvl w:val="0"/>
           <w:numId w:val="1"/>
         </w:numPr>
-      </w:pPr>
-      <w:r>
-        <w:t>Aj keď sme už prešli na prezenčnú formu vzdelávania</w:t>
-      </w:r>
-      <w:r>
-        <w:t xml:space="preserve">, </w:t>
-      </w:r>
-      <w:r>
-        <w:t xml:space="preserve">tak v tom druhom ročníku strednej školy som sa rozhodol pokračovať v písaní poznámok. Toto vyžadovalo viac práce, keďže som už od väčšiny učiteľov nedostával dokumenty v elektronickej podobe, ale musel som ich manuálne prepisovať, nejako takto: </w:t>
-      </w:r>
-      <w:r>
-        <w:rPr>
-          <w:i/>
-          <w:iCs/>
-        </w:rPr>
-        <w:t xml:space="preserve">(Ukáž obrázok </w:t>
-      </w:r>
-      <w:r>
-        <w:rPr>
-          <w:i/>
-          <w:iCs/>
-        </w:rPr>
-        <w:t>poznámok od Sokolskej a tvojej prepísanej verzie</w:t>
-      </w:r>
-      <w:r>
-        <w:rPr>
-          <w:i/>
-          <w:iCs/>
-        </w:rPr>
-        <w:t>)</w:t>
-      </w:r>
-      <w:r>
-        <w:t>.</w:t>
-      </w:r>
-      <w:r>
-        <w:t xml:space="preserve">  Ale pokračoval</w:t>
-      </w:r>
-      <w:r>
-        <w:t xml:space="preserve"> som</w:t>
-      </w:r>
-      <w:r>
-        <w:t xml:space="preserve"> ďalej, lebo som sa rozhodol toto robiť až do maturity kde by som tieto papiere dokázal využiť.</w:t>
+        <w:rPr>
+          <w:rFonts w:ascii="Roboto" w:hAnsi="Roboto"/>
+        </w:rPr>
+      </w:pPr>
+      <w:r>
+        <w:rPr>
+          <w:rFonts w:ascii="Roboto" w:hAnsi="Roboto"/>
+        </w:rPr>
+        <w:t>Každý žiak má možnosť využiť na stránke tzv. Megadokumenty, kde si môže vybrať konkrétne dokumenty na stránke ktoré server spojí dokopy, pre jednoduchšie stiahnutie, v prípade veľkých písomiek</w:t>
       </w:r>
     </w:p>
     <w:p>
@@ -186,41 +204,21 @@
           <w:ilvl w:val="0"/>
           <w:numId w:val="1"/>
         </w:numPr>
-      </w:pPr>
-      <w:r>
-        <w:t xml:space="preserve">Stránku som sa rozhodol po pár týždňoch vylepšiť, </w:t>
-      </w:r>
-      <w:r>
-        <w:t>rozšíril som ju pre spolužiakov</w:t>
-      </w:r>
-      <w:r>
-        <w:t>, stránku som dal preč z Github Pages</w:t>
-      </w:r>
-      <w:r>
-        <w:t xml:space="preserve"> </w:t>
-      </w:r>
-      <w:r>
-        <w:t xml:space="preserve">a zavesil som ju na </w:t>
-      </w:r>
-      <w:r>
-        <w:t xml:space="preserve">dynamický </w:t>
-      </w:r>
-      <w:proofErr w:type="spellStart"/>
-      <w:r>
-        <w:t>hosting</w:t>
-      </w:r>
-      <w:proofErr w:type="spellEnd"/>
-      <w:r>
-        <w:t>, čo mi dovolilo vlastne postaviť SQL databázu a server ktorý s ňou komunikoval</w:t>
-      </w:r>
-      <w:r>
-        <w:t xml:space="preserve">. Dokumenty už nebolo potrebné manuálne nahrať na Github a potom ich aj ručne dopísať do HTML kódu, server </w:t>
-      </w:r>
-      <w:r>
-        <w:t>to všetko z</w:t>
-      </w:r>
-      <w:r>
-        <w:t xml:space="preserve">robil automaticky. </w:t>
+        <w:rPr>
+          <w:rFonts w:ascii="Roboto" w:hAnsi="Roboto"/>
+        </w:rPr>
+      </w:pPr>
+      <w:r>
+        <w:rPr>
+          <w:rFonts w:ascii="Roboto" w:hAnsi="Roboto"/>
+        </w:rPr>
+        <w:t xml:space="preserve">Taktiež je na stránke možnosť sa zaregistrovať, čo žiakovi, ktorému administrátor potvrdí registráciu, dovoľuje požiadať o zverejnenie svojho vlastného dokumentu, tým že zadá informácie do tohto formulára, </w:t>
+      </w:r>
+      <w:r>
+        <w:rPr>
+          <w:rFonts w:ascii="Roboto" w:hAnsi="Roboto"/>
+        </w:rPr>
+        <w:t xml:space="preserve">a odošle svoju žiadosť, ktorá potom príde administrátorovi v tejto podobe, s tým že môže súbor si pozrieť, upraviť a prijať alebo odmietnuť, tu môžete vidieť aj ako vyzerá tá žiadosť o registráciu </w:t>
       </w:r>
     </w:p>
     <w:p>
@@ -230,33 +228,23 @@
           <w:ilvl w:val="0"/>
           <w:numId w:val="1"/>
         </w:numPr>
-      </w:pPr>
-      <w:r>
-        <w:t>Momentálne stránka funguje na základe žiadostí, ktoré vidia len administrátorské účty. Ktokoľvek sa môže zaregistrovať, potom sa jeho žiadosť o registráciu pošle administrátorovi ktorý ju môže</w:t>
-      </w:r>
-      <w:r>
-        <w:t xml:space="preserve"> buď</w:t>
-      </w:r>
-      <w:r>
-        <w:t xml:space="preserve"> prijať alebo odmietnuť. Po registrácií potom</w:t>
-      </w:r>
-      <w:r>
-        <w:t xml:space="preserve"> žiak</w:t>
-      </w:r>
-      <w:r>
-        <w:t xml:space="preserve"> môže kliknúť na Požiadať o súbor, kde nahrá </w:t>
-      </w:r>
-      <w:proofErr w:type="spellStart"/>
-      <w:r>
-        <w:t>pdf</w:t>
-      </w:r>
-      <w:proofErr w:type="spellEnd"/>
-      <w:r>
-        <w:t xml:space="preserve"> súbor ktorý žiada o pridanie na stránku ako aj jeho detaily, napríklad do ktorého predmetu je radený. Administrátor môže súbor upraviť, a potvrdiť aby bol viditeľný na stránke</w:t>
-      </w:r>
-      <w:r>
-        <w:t>.</w:t>
-      </w:r>
+        <w:rPr>
+          <w:rFonts w:ascii="Roboto" w:hAnsi="Roboto"/>
+        </w:rPr>
+      </w:pPr>
+      <w:r>
+        <w:rPr>
+          <w:rFonts w:ascii="Roboto" w:hAnsi="Roboto"/>
+        </w:rPr>
+        <w:t>Administrátori stránky majú taktiež prístup k takzvanému „Manažeru dokumentov“, kde vidia všetky nahraté papiere a môžu upravovať ich informácie, zmazať ich, alebo ich nahradiť</w:t>
+      </w:r>
+    </w:p>
+    <w:p>
+      <w:pPr>
+        <w:rPr>
+          <w:rFonts w:ascii="Roboto" w:hAnsi="Roboto"/>
+        </w:rPr>
+      </w:pPr>
     </w:p>
     <w:p>
       <w:pPr>
@@ -265,17 +253,15 @@
           <w:ilvl w:val="0"/>
           <w:numId w:val="1"/>
         </w:numPr>
-      </w:pPr>
-      <w:r>
-        <w:t xml:space="preserve">Stránka má aj niekoľko funkcií naviac ako napríklad systém takzvaných </w:t>
-      </w:r>
-      <w:proofErr w:type="spellStart"/>
-      <w:r>
-        <w:t>Megadokumentov</w:t>
-      </w:r>
-      <w:proofErr w:type="spellEnd"/>
-      <w:r>
-        <w:t>, čo je spôsob ako spojiť niekoľko súborov s poznámkami do jedného dokumentu, aby sa nemuseli sťahovať po jednom.</w:t>
+        <w:rPr>
+          <w:rFonts w:ascii="Roboto" w:hAnsi="Roboto"/>
+        </w:rPr>
+      </w:pPr>
+      <w:r>
+        <w:rPr>
+          <w:rFonts w:ascii="Roboto" w:hAnsi="Roboto"/>
+        </w:rPr>
+        <w:t>Do budúcna by som chcel stránku vylepšiť tak, že prácu prepisovania poznámok zo zošite nebude robiť človek ale umelá inteligencia, ktorú natrénujem aby vedela prečítať aj moje, neprehľadné písmo.</w:t>
       </w:r>
     </w:p>
     <w:p>
@@ -285,9 +271,15 @@
           <w:ilvl w:val="0"/>
           <w:numId w:val="1"/>
         </w:numPr>
-      </w:pPr>
-      <w:r>
-        <w:t>Administrátori môžu upravovať súbory ktoré už aj sú na stránke viditeľné a môžu ich aj odstrániť</w:t>
+        <w:rPr>
+          <w:rFonts w:ascii="Roboto" w:hAnsi="Roboto"/>
+        </w:rPr>
+      </w:pPr>
+      <w:r>
+        <w:rPr>
+          <w:rFonts w:ascii="Roboto" w:hAnsi="Roboto"/>
+        </w:rPr>
+        <w:t>Tiež by som chcel stránku rozšíriť aj do iných škôl, kde by sa spôsob ako mať presne materiály ktoré zadal učiteľ hodilo mať pri opakovaní látok, či maturite.</w:t>
       </w:r>
     </w:p>
     <w:p>
@@ -297,10 +289,29 @@
           <w:ilvl w:val="0"/>
           <w:numId w:val="1"/>
         </w:numPr>
-      </w:pPr>
-      <w:r>
-        <w:t>Do budúcna by som chcel začať využívať umelú inteligenciu na prečítanie týchto dokumentov a ich automatické pridávanie na stránku.</w:t>
-      </w:r>
+        <w:rPr>
+          <w:rFonts w:ascii="Roboto" w:hAnsi="Roboto"/>
+        </w:rPr>
+      </w:pPr>
+      <w:r>
+        <w:rPr>
+          <w:rFonts w:ascii="Roboto" w:hAnsi="Roboto"/>
+        </w:rPr>
+        <w:t>Stránku nájdete na glarchiv.com, a plánujem do nej pridávať nové látky, možno aj po skončení stredoškolského vyučovania, a tým stránku použiť aj ako archív dokumentov mojej budúcej vysokej školy</w:t>
+      </w:r>
+      <w:r>
+        <w:rPr>
+          <w:rFonts w:ascii="Roboto" w:hAnsi="Roboto"/>
+        </w:rPr>
+        <w:t xml:space="preserve"> </w:t>
+      </w:r>
+    </w:p>
+    <w:p>
+      <w:pPr>
+        <w:rPr>
+          <w:rFonts w:ascii="Roboto" w:hAnsi="Roboto"/>
+        </w:rPr>
+      </w:pPr>
     </w:p>
     <w:p>
       <w:pPr>
@@ -309,25 +320,24 @@
           <w:ilvl w:val="0"/>
           <w:numId w:val="1"/>
         </w:numPr>
-      </w:pPr>
-      <w:r>
-        <w:t xml:space="preserve">Chcel by som tento projekt rozšíriť aj do iných škôl, kde by sa im určite hodilo mať takéto poznámky na zopakovanie na maturitu na jednom mieste. </w:t>
-      </w:r>
-    </w:p>
-    <w:p>
-      <w:pPr>
-        <w:pStyle w:val="Odsekzoznamu"/>
-        <w:numPr>
-          <w:ilvl w:val="0"/>
-          <w:numId w:val="1"/>
-        </w:numPr>
-      </w:pPr>
-      <w:r>
-        <w:t>Dúfam že môj projekt dovolí žiakom sa učiť z pohodlia domova, aj keď možno ich poznámky nie sú také kompletné alebo majú také problémy ako ja s prečítaním svojich starých poznámok.</w:t>
-      </w:r>
+        <w:rPr>
+          <w:rFonts w:ascii="Roboto" w:hAnsi="Roboto"/>
+        </w:rPr>
+      </w:pPr>
+      <w:r>
+        <w:rPr>
+          <w:rFonts w:ascii="Roboto" w:hAnsi="Roboto"/>
+        </w:rPr>
+        <w:t>Ďakujem za pozornosť</w:t>
+      </w:r>
+    </w:p>
+    <w:p>
+      <w:pPr>
+        <w:ind w:left="360"/>
+      </w:pPr>
     </w:p>
     <w:sectPr>
-      <w:pgSz w:w="12240" w:h="15840"/>
+      <w:pgSz w:w="11906" w:h="16838" w:code="9"/>
       <w:pgMar w:top="720" w:right="720" w:bottom="720" w:left="720" w:header="720" w:footer="720" w:gutter="0"/>
       <w:cols w:space="720"/>
       <w:docGrid w:linePitch="360"/>

--- a/Glarchív Prezentácia.docx
+++ b/Glarchív Prezentácia.docx
@@ -27,7 +27,19 @@
         <w:rPr>
           <w:rFonts w:ascii="Roboto" w:hAnsi="Roboto"/>
         </w:rPr>
-        <w:t>Dobrý deň, moje meno je Tomáš Varga, som z Gymnázia SNP 1 v Gelnici a chcel by som Vám prezentovať môj projekt GLArchív</w:t>
+        <w:t xml:space="preserve">Dobrý deň, moje meno je Tomáš Varga, som </w:t>
+      </w:r>
+      <w:r>
+        <w:rPr>
+          <w:rFonts w:ascii="Roboto" w:hAnsi="Roboto"/>
+        </w:rPr>
+        <w:t>študentom</w:t>
+      </w:r>
+      <w:r>
+        <w:rPr>
+          <w:rFonts w:ascii="Roboto" w:hAnsi="Roboto"/>
+        </w:rPr>
+        <w:t> Gymnázia SNP 1 v Gelnici a chcel by som Vám prezentovať môj projekt GLArchív</w:t>
       </w:r>
       <w:r>
         <w:rPr>
@@ -64,7 +76,7 @@
         <w:rPr>
           <w:rFonts w:ascii="Roboto" w:hAnsi="Roboto"/>
         </w:rPr>
-        <w:t xml:space="preserve">Čo je to GLArchív ? Je to vlastne miesto, kde študenti nášho Gymnázia nájdu všetky stredoškolské poznámky, ktoré im učitelia dajú. Je to zdroj informácií, ku ktorému sa študenti vždycky môžu vrátiť a zopakovať si staršie učivo, napríklad na maturitu. </w:t>
+        <w:t xml:space="preserve">Čo je to GLArchív ? Je to vlastne miesto, kde študenti nášho Gymnázia nájdu všetky stredoškolské poznámky, ktoré im učitelia dajú. Je to zdroj informácií, ku ktorému sa študenti vždy môžu vrátiť a zopakovať si staršie učivo, napríklad na maturitu. </w:t>
       </w:r>
     </w:p>
     <w:p>
@@ -101,7 +113,7 @@
         <w:rPr>
           <w:rFonts w:ascii="Roboto" w:hAnsi="Roboto"/>
         </w:rPr>
-        <w:t>prepísané elektronické poznámky mi dovoľujú sa vrátiť aj ku starému učivu</w:t>
+        <w:t>prepísané elektronické poznámky mi dovoľujú sa vrátiť aj k starému učivu</w:t>
       </w:r>
       <w:r>
         <w:rPr>
@@ -169,7 +181,31 @@
         <w:rPr>
           <w:rFonts w:ascii="Roboto" w:hAnsi="Roboto"/>
         </w:rPr>
-        <w:t>Najprv sa dostane na uvítaciu stranu stránky, z tadiaľ môže skrollnúť dolu alebo kliknúť na tlačidlo prehľadávať a tým sa dostane na výber ročníka, kliknutím na jeden z nich sa presunie na výber predmetu a nakoniec na výber konkrétneho dokumentu, z kadiaľ si už môže vybrať konkrétnu tému na zopakovanie</w:t>
+        <w:t xml:space="preserve">Najprv sa dostane na uvítaciu stranu stránky, </w:t>
+      </w:r>
+      <w:r>
+        <w:rPr>
+          <w:rFonts w:ascii="Roboto" w:hAnsi="Roboto"/>
+        </w:rPr>
+        <w:t xml:space="preserve">odkiaľ </w:t>
+      </w:r>
+      <w:r>
+        <w:rPr>
+          <w:rFonts w:ascii="Roboto" w:hAnsi="Roboto"/>
+        </w:rPr>
+        <w:t xml:space="preserve">môže skrollnúť dolu alebo kliknúť na tlačidlo prehľadávať a tým sa dostane na výber ročníka, kliknutím na jeden z nich sa presunie na výber predmetu a nakoniec na výber dokumentu, </w:t>
+      </w:r>
+      <w:r>
+        <w:rPr>
+          <w:rFonts w:ascii="Roboto" w:hAnsi="Roboto"/>
+        </w:rPr>
+        <w:t xml:space="preserve">odkiaľ </w:t>
+      </w:r>
+      <w:r>
+        <w:rPr>
+          <w:rFonts w:ascii="Roboto" w:hAnsi="Roboto"/>
+        </w:rPr>
+        <w:t>si už môže vybrať konkrétnu tému na zopakovanie</w:t>
       </w:r>
     </w:p>
     <w:p>
@@ -212,7 +248,19 @@
         <w:rPr>
           <w:rFonts w:ascii="Roboto" w:hAnsi="Roboto"/>
         </w:rPr>
-        <w:t xml:space="preserve">Taktiež je na stránke možnosť sa zaregistrovať, čo žiakovi, ktorému administrátor potvrdí registráciu, dovoľuje požiadať o zverejnenie svojho vlastného dokumentu, tým že zadá informácie do tohto formulára, </w:t>
+        <w:t>Taktiež je na stránke možnosť sa zaregistrovať, čo žiakovi, ktorému administrátor</w:t>
+      </w:r>
+      <w:r>
+        <w:rPr>
+          <w:rFonts w:ascii="Roboto" w:hAnsi="Roboto"/>
+        </w:rPr>
+        <w:t xml:space="preserve"> musí</w:t>
+      </w:r>
+      <w:r>
+        <w:rPr>
+          <w:rFonts w:ascii="Roboto" w:hAnsi="Roboto"/>
+        </w:rPr>
+        <w:t xml:space="preserve"> potvrdí registráciu, dovoľuje požiadať o zverejnenie svojho vlastného dokumentu, tým že zadá informácie do tohto formulára, </w:t>
       </w:r>
       <w:r>
         <w:rPr>
@@ -236,7 +284,37 @@
         <w:rPr>
           <w:rFonts w:ascii="Roboto" w:hAnsi="Roboto"/>
         </w:rPr>
-        <w:t>Administrátori stránky majú taktiež prístup k takzvanému „Manažeru dokumentov“, kde vidia všetky nahraté papiere a môžu upravovať ich informácie, zmazať ich, alebo ich nahradiť</w:t>
+        <w:t>Administrátori stránky majú prístup</w:t>
+      </w:r>
+      <w:r>
+        <w:rPr>
+          <w:rFonts w:ascii="Roboto" w:hAnsi="Roboto"/>
+        </w:rPr>
+        <w:t xml:space="preserve"> aj</w:t>
+      </w:r>
+      <w:r>
+        <w:rPr>
+          <w:rFonts w:ascii="Roboto" w:hAnsi="Roboto"/>
+        </w:rPr>
+        <w:t xml:space="preserve"> k takzvanému „</w:t>
+      </w:r>
+      <w:r>
+        <w:rPr>
+          <w:rFonts w:ascii="Roboto" w:hAnsi="Roboto"/>
+        </w:rPr>
+        <w:t>Manažérov</w:t>
+      </w:r>
+      <w:r>
+        <w:rPr>
+          <w:rFonts w:ascii="Roboto" w:hAnsi="Roboto"/>
+        </w:rPr>
+        <w:t>i</w:t>
+      </w:r>
+      <w:r>
+        <w:rPr>
+          <w:rFonts w:ascii="Roboto" w:hAnsi="Roboto"/>
+        </w:rPr>
+        <w:t xml:space="preserve"> dokumentov“, kde vidia všetky nahraté papiere a môžu upravovať ich informácie, zmazať ich, alebo ich nahradiť</w:t>
       </w:r>
     </w:p>
     <w:p>
@@ -261,7 +339,19 @@
         <w:rPr>
           <w:rFonts w:ascii="Roboto" w:hAnsi="Roboto"/>
         </w:rPr>
-        <w:t>Do budúcna by som chcel stránku vylepšiť tak, že prácu prepisovania poznámok zo zošite nebude robiť človek ale umelá inteligencia, ktorú natrénujem aby vedela prečítať aj moje, neprehľadné písmo.</w:t>
+        <w:t>Do budúcna by som chcel stránku vylepšiť tak, že prácu prepisovania poznámok zo zošit</w:t>
+      </w:r>
+      <w:r>
+        <w:rPr>
+          <w:rFonts w:ascii="Roboto" w:hAnsi="Roboto"/>
+        </w:rPr>
+        <w:t>a</w:t>
+      </w:r>
+      <w:r>
+        <w:rPr>
+          <w:rFonts w:ascii="Roboto" w:hAnsi="Roboto"/>
+        </w:rPr>
+        <w:t xml:space="preserve"> nebude robiť človek ale umelá inteligencia, ktorú natrénujem aby vedela prečítať aj moje, neprehľadné písmo.</w:t>
       </w:r>
     </w:p>
     <w:p>
@@ -297,7 +387,19 @@
         <w:rPr>
           <w:rFonts w:ascii="Roboto" w:hAnsi="Roboto"/>
         </w:rPr>
-        <w:t>Stránku nájdete na glarchiv.com, a plánujem do nej pridávať nové látky, možno aj po skončení stredoškolského vyučovania, a tým stránku použiť aj ako archív dokumentov mojej budúcej vysokej školy</w:t>
+        <w:t xml:space="preserve">Stránku nájdete na glarchiv.com, a plánujem do nej pridávať nové látky, možno aj po skončení </w:t>
+      </w:r>
+      <w:r>
+        <w:rPr>
+          <w:rFonts w:ascii="Roboto" w:hAnsi="Roboto"/>
+        </w:rPr>
+        <w:t>strednej školy</w:t>
+      </w:r>
+      <w:r>
+        <w:rPr>
+          <w:rFonts w:ascii="Roboto" w:hAnsi="Roboto"/>
+        </w:rPr>
+        <w:t>, a tým stránku použiť aj ako archív dokumentov mojej budúcej vysokej školy</w:t>
       </w:r>
       <w:r>
         <w:rPr>

--- a/Glarchív Prezentácia.docx
+++ b/Glarchív Prezentácia.docx
@@ -7,8 +7,13 @@
         <w:pStyle w:val="Nzov"/>
         <w:jc w:val="center"/>
       </w:pPr>
-      <w:r>
-        <w:t>Glarchív Prezentácia</w:t>
+      <w:proofErr w:type="spellStart"/>
+      <w:r>
+        <w:t>Glarchív</w:t>
+      </w:r>
+      <w:proofErr w:type="spellEnd"/>
+      <w:r>
+        <w:t xml:space="preserve"> Prezentácia</w:t>
       </w:r>
     </w:p>
     <w:p/>
@@ -76,7 +81,21 @@
         <w:rPr>
           <w:rFonts w:ascii="Roboto" w:hAnsi="Roboto"/>
         </w:rPr>
-        <w:t xml:space="preserve">Čo je to GLArchív ? Je to vlastne miesto, kde študenti nášho Gymnázia nájdu všetky stredoškolské poznámky, ktoré im učitelia dajú. Je to zdroj informácií, ku ktorému sa študenti vždy môžu vrátiť a zopakovať si staršie učivo, napríklad na maturitu. </w:t>
+        <w:t xml:space="preserve">Čo je to </w:t>
+      </w:r>
+      <w:proofErr w:type="spellStart"/>
+      <w:r>
+        <w:rPr>
+          <w:rFonts w:ascii="Roboto" w:hAnsi="Roboto"/>
+        </w:rPr>
+        <w:t>GLArchív</w:t>
+      </w:r>
+      <w:proofErr w:type="spellEnd"/>
+      <w:r>
+        <w:rPr>
+          <w:rFonts w:ascii="Roboto" w:hAnsi="Roboto"/>
+        </w:rPr>
+        <w:t xml:space="preserve"> ? Je to vlastne miesto, kde študenti nášho Gymnázia nájdu všetky stredoškolské poznámky, ktoré im učitelia dajú. Je to zdroj informácií, ku ktorému sa študenti vždy môžu vrátiť a zopakovať si staršie učivo, napríklad na maturitu. </w:t>
       </w:r>
     </w:p>
     <w:p>
@@ -101,7 +120,21 @@
         <w:rPr>
           <w:rFonts w:ascii="Roboto" w:hAnsi="Roboto"/>
         </w:rPr>
-        <w:t>Prečo vznikol GLArchív ? Už dlhšiu dobu mám problém s čitateľnosťou svojho starého písma</w:t>
+        <w:t xml:space="preserve">Prečo vznikol </w:t>
+      </w:r>
+      <w:proofErr w:type="spellStart"/>
+      <w:r>
+        <w:rPr>
+          <w:rFonts w:ascii="Roboto" w:hAnsi="Roboto"/>
+        </w:rPr>
+        <w:t>GLArchív</w:t>
+      </w:r>
+      <w:proofErr w:type="spellEnd"/>
+      <w:r>
+        <w:rPr>
+          <w:rFonts w:ascii="Roboto" w:hAnsi="Roboto"/>
+        </w:rPr>
+        <w:t xml:space="preserve"> ? Už dlhšiu dobu mám problém s čitateľnosťou svojho starého písma</w:t>
       </w:r>
       <w:r>
         <w:rPr>
@@ -187,13 +220,33 @@
         <w:rPr>
           <w:rFonts w:ascii="Roboto" w:hAnsi="Roboto"/>
         </w:rPr>
-        <w:t xml:space="preserve">odkiaľ </w:t>
-      </w:r>
-      <w:r>
-        <w:rPr>
-          <w:rFonts w:ascii="Roboto" w:hAnsi="Roboto"/>
-        </w:rPr>
-        <w:t xml:space="preserve">môže skrollnúť dolu alebo kliknúť na tlačidlo prehľadávať a tým sa dostane na výber ročníka, kliknutím na jeden z nich sa presunie na výber predmetu a nakoniec na výber dokumentu, </w:t>
+        <w:t>z ktorej</w:t>
+      </w:r>
+      <w:r>
+        <w:rPr>
+          <w:rFonts w:ascii="Roboto" w:hAnsi="Roboto"/>
+        </w:rPr>
+        <w:t xml:space="preserve"> </w:t>
+      </w:r>
+      <w:r>
+        <w:rPr>
+          <w:rFonts w:ascii="Roboto" w:hAnsi="Roboto"/>
+        </w:rPr>
+        <w:t xml:space="preserve">môže </w:t>
+      </w:r>
+      <w:proofErr w:type="spellStart"/>
+      <w:r>
+        <w:rPr>
+          <w:rFonts w:ascii="Roboto" w:hAnsi="Roboto"/>
+        </w:rPr>
+        <w:t>skrollnúť</w:t>
+      </w:r>
+      <w:proofErr w:type="spellEnd"/>
+      <w:r>
+        <w:rPr>
+          <w:rFonts w:ascii="Roboto" w:hAnsi="Roboto"/>
+        </w:rPr>
+        <w:t xml:space="preserve"> dolu alebo kliknúť na tlačidlo prehľadávať a tým sa dostane na výber ročníka, kliknutím na jeden z nich sa presunie na výber predmetu a nakoniec na výber dokumentu, </w:t>
       </w:r>
       <w:r>
         <w:rPr>
@@ -230,7 +283,21 @@
         <w:rPr>
           <w:rFonts w:ascii="Roboto" w:hAnsi="Roboto"/>
         </w:rPr>
-        <w:t>Každý žiak má možnosť využiť na stránke tzv. Megadokumenty, kde si môže vybrať konkrétne dokumenty na stránke ktoré server spojí dokopy, pre jednoduchšie stiahnutie, v prípade veľkých písomiek</w:t>
+        <w:t xml:space="preserve">Každý žiak má možnosť využiť na stránke tzv. </w:t>
+      </w:r>
+      <w:proofErr w:type="spellStart"/>
+      <w:r>
+        <w:rPr>
+          <w:rFonts w:ascii="Roboto" w:hAnsi="Roboto"/>
+        </w:rPr>
+        <w:t>Megadokumenty</w:t>
+      </w:r>
+      <w:proofErr w:type="spellEnd"/>
+      <w:r>
+        <w:rPr>
+          <w:rFonts w:ascii="Roboto" w:hAnsi="Roboto"/>
+        </w:rPr>
+        <w:t>, kde si môže vybrať konkrétne dokumenty na stránke ktoré server spojí dokopy, pre jednoduchšie stiahnutie, v prípade veľkých písomiek</w:t>
       </w:r>
     </w:p>
     <w:p>
@@ -266,7 +333,49 @@
         <w:rPr>
           <w:rFonts w:ascii="Roboto" w:hAnsi="Roboto"/>
         </w:rPr>
-        <w:t xml:space="preserve">a odošle svoju žiadosť, ktorá potom príde administrátorovi v tejto podobe, s tým že môže súbor si pozrieť, upraviť a prijať alebo odmietnuť, tu môžete vidieť aj ako vyzerá tá žiadosť o registráciu </w:t>
+        <w:t>a odošle svoju žiadosť, ktorá potom príde administrátorovi v tejto podobe, s tým že môže si</w:t>
+      </w:r>
+      <w:r>
+        <w:rPr>
+          <w:rFonts w:ascii="Roboto" w:hAnsi="Roboto"/>
+        </w:rPr>
+        <w:t xml:space="preserve"> </w:t>
+      </w:r>
+      <w:r>
+        <w:rPr>
+          <w:rFonts w:ascii="Roboto" w:hAnsi="Roboto"/>
+        </w:rPr>
+        <w:t>súbor</w:t>
+      </w:r>
+      <w:r>
+        <w:rPr>
+          <w:rFonts w:ascii="Roboto" w:hAnsi="Roboto"/>
+        </w:rPr>
+        <w:t xml:space="preserve"> pozrieť, upraviť a</w:t>
+      </w:r>
+      <w:r>
+        <w:rPr>
+          <w:rFonts w:ascii="Roboto" w:hAnsi="Roboto"/>
+        </w:rPr>
+        <w:t> </w:t>
+      </w:r>
+      <w:r>
+        <w:rPr>
+          <w:rFonts w:ascii="Roboto" w:hAnsi="Roboto"/>
+        </w:rPr>
+        <w:t>prijať</w:t>
+      </w:r>
+      <w:r>
+        <w:rPr>
+          <w:rFonts w:ascii="Roboto" w:hAnsi="Roboto"/>
+        </w:rPr>
+        <w:t xml:space="preserve"> ho</w:t>
+      </w:r>
+      <w:r>
+        <w:rPr>
+          <w:rFonts w:ascii="Roboto" w:hAnsi="Roboto"/>
+        </w:rPr>
+        <w:t xml:space="preserve"> alebo odmietnuť, tu môžete vidieť aj ako vyzerá žiadosť o registráciu </w:t>
       </w:r>
     </w:p>
     <w:p>
@@ -369,7 +478,19 @@
         <w:rPr>
           <w:rFonts w:ascii="Roboto" w:hAnsi="Roboto"/>
         </w:rPr>
-        <w:t>Tiež by som chcel stránku rozšíriť aj do iných škôl, kde by sa spôsob ako mať presne materiály ktoré zadal učiteľ hodilo mať pri opakovaní látok, či maturite.</w:t>
+        <w:t>Tiež by som chcel stránku rozšíriť aj do iných škôl, kde by sa spôsob ako mať presn</w:t>
+      </w:r>
+      <w:r>
+        <w:rPr>
+          <w:rFonts w:ascii="Roboto" w:hAnsi="Roboto"/>
+        </w:rPr>
+        <w:t>é</w:t>
+      </w:r>
+      <w:r>
+        <w:rPr>
+          <w:rFonts w:ascii="Roboto" w:hAnsi="Roboto"/>
+        </w:rPr>
+        <w:t xml:space="preserve"> materiály ktoré zadal učiteľ hodilo mať pri opakovaní látok, či maturite.</w:t>
       </w:r>
     </w:p>
     <w:p>
